--- a/JanelleCapstone.docx
+++ b/JanelleCapstone.docx
@@ -40,8 +40,30 @@
       </w:r>
     </w:p>
     <w:p>
-      <w:r>
-        <w:t>(5 points) As a vegetarian/vegan diner I want to sign in and see a landing page that allows users to choose from searching recipes or view available restaurants via a clickable link (asp.net core /C#)</w:t>
+      <w:pPr>
+        <w:rPr>
+          <w:strike/>
+        </w:rPr>
+      </w:pPr>
+      <w:proofErr w:type="gramStart"/>
+      <w:r>
+        <w:rPr>
+          <w:strike/>
+        </w:rPr>
+        <w:t>x</w:t>
+      </w:r>
+      <w:r>
+        <w:rPr>
+          <w:strike/>
+        </w:rPr>
+        <w:t>(</w:t>
+      </w:r>
+      <w:proofErr w:type="gramEnd"/>
+      <w:r>
+        <w:rPr>
+          <w:strike/>
+        </w:rPr>
+        <w:t>5 points) As a vegetarian/vegan diner I want to sign in and see a landing page that allows users to choose from searching recipes or view available restaurants via a clickable link (asp.net core /C#)</w:t>
       </w:r>
     </w:p>
     <w:p>
@@ -50,39 +72,85 @@
       </w:r>
     </w:p>
     <w:p>
-      <w:r>
-        <w:t xml:space="preserve">(10 points) As a vegetarian/vegan diner I want to be able to search for recipes through the </w:t>
+      <w:pPr>
+        <w:rPr>
+          <w:strike/>
+        </w:rPr>
+      </w:pPr>
+      <w:proofErr w:type="gramStart"/>
+      <w:r>
+        <w:rPr>
+          <w:strike/>
+        </w:rPr>
+        <w:t>x</w:t>
+      </w:r>
+      <w:r>
+        <w:rPr>
+          <w:strike/>
+        </w:rPr>
+        <w:t>(</w:t>
+      </w:r>
+      <w:proofErr w:type="gramEnd"/>
+      <w:r>
+        <w:rPr>
+          <w:strike/>
+        </w:rPr>
+        <w:t xml:space="preserve">10 points) As a vegetarian/vegan diner I want to be able to search for recipes through the </w:t>
       </w:r>
       <w:proofErr w:type="spellStart"/>
       <w:r>
+        <w:rPr>
+          <w:strike/>
+        </w:rPr>
         <w:t>yummily</w:t>
       </w:r>
       <w:proofErr w:type="spellEnd"/>
       <w:r>
+        <w:rPr>
+          <w:strike/>
+        </w:rPr>
         <w:t xml:space="preserve"> </w:t>
       </w:r>
       <w:proofErr w:type="spellStart"/>
       <w:r>
+        <w:rPr>
+          <w:strike/>
+        </w:rPr>
         <w:t>api</w:t>
       </w:r>
       <w:proofErr w:type="spellEnd"/>
       <w:r>
+        <w:rPr>
+          <w:strike/>
+        </w:rPr>
         <w:t>, so that I can find inspiration while cooking at home (</w:t>
       </w:r>
       <w:proofErr w:type="spellStart"/>
       <w:r>
+        <w:rPr>
+          <w:strike/>
+        </w:rPr>
         <w:t>yummily</w:t>
       </w:r>
       <w:proofErr w:type="spellEnd"/>
       <w:r>
+        <w:rPr>
+          <w:strike/>
+        </w:rPr>
         <w:t xml:space="preserve"> </w:t>
       </w:r>
       <w:proofErr w:type="spellStart"/>
       <w:r>
+        <w:rPr>
+          <w:strike/>
+        </w:rPr>
         <w:t>api</w:t>
       </w:r>
       <w:proofErr w:type="spellEnd"/>
       <w:r>
+        <w:rPr>
+          <w:strike/>
+        </w:rPr>
         <w:t>/ c#/Asp.net core)</w:t>
       </w:r>
     </w:p>
@@ -92,7 +160,15 @@
       </w:r>
     </w:p>
     <w:p>
-      <w:r>
+      <w:pPr>
+        <w:rPr>
+          <w:strike/>
+        </w:rPr>
+      </w:pPr>
+      <w:r>
+        <w:rPr>
+          <w:strike/>
+        </w:rPr>
         <w:t>(5 points) As a vegetarian/vegan diner I want to be able to like a recipe that I tried. (asp.net core/ C#)</w:t>
       </w:r>
     </w:p>
@@ -102,7 +178,15 @@
       </w:r>
     </w:p>
     <w:p>
-      <w:r>
+      <w:pPr>
+        <w:rPr>
+          <w:strike/>
+        </w:rPr>
+      </w:pPr>
+      <w:r>
+        <w:rPr>
+          <w:strike/>
+        </w:rPr>
         <w:t>(5 points) As a vegetarian/vegan diner I want to be able to sort global recipes by likes so that I can see the most popular recipes among users. (asp.net Core/ C#)</w:t>
       </w:r>
     </w:p>

--- a/JanelleCapstone.docx
+++ b/JanelleCapstone.docx
@@ -155,7 +155,15 @@
       </w:r>
     </w:p>
     <w:p>
-      <w:r>
+      <w:pPr>
+        <w:rPr>
+          <w:strike/>
+        </w:rPr>
+      </w:pPr>
+      <w:r>
+        <w:rPr>
+          <w:strike/>
+        </w:rPr>
         <w:t>(5 points) As a vegetarian/vegan diner I want to be able to add a review/rating to a restaurant so other diners can make decisions on where to dine. (C#, asp.net core)</w:t>
       </w:r>
     </w:p>
@@ -173,7 +181,15 @@
       </w:r>
     </w:p>
     <w:p>
-      <w:r>
+      <w:pPr>
+        <w:rPr>
+          <w:strike/>
+        </w:rPr>
+      </w:pPr>
+      <w:r>
+        <w:rPr>
+          <w:strike/>
+        </w:rPr>
         <w:t>(5 points) As a vegetarian/vegan diner I want to be able to see a history of my “liked” recipes</w:t>
       </w:r>
     </w:p>
@@ -191,30 +207,68 @@
       </w:r>
     </w:p>
     <w:p>
-      <w:r>
+      <w:pPr>
+        <w:rPr>
+          <w:strike/>
+        </w:rPr>
+      </w:pPr>
+      <w:r>
+        <w:rPr>
+          <w:strike/>
+        </w:rPr>
         <w:t>(2.5 points) As a restaurant I want to be create a details page that consists of restaurant name, menu specials/ photo of restaurant or dish (asp.net/ C#)</w:t>
       </w:r>
     </w:p>
     <w:p>
-      <w:r>
+      <w:pPr>
+        <w:rPr>
+          <w:strike/>
+        </w:rPr>
+      </w:pPr>
+      <w:r>
+        <w:rPr>
+          <w:strike/>
+        </w:rPr>
         <w:t xml:space="preserve">(5 points) As a restaurant I want to be able to upload a photo on my site of either my restaurant or a dish served that will appear on the details page (asp.net core/ </w:t>
       </w:r>
       <w:proofErr w:type="spellStart"/>
       <w:r>
+        <w:rPr>
+          <w:strike/>
+        </w:rPr>
         <w:t>c#</w:t>
       </w:r>
       <w:proofErr w:type="spellEnd"/>
       <w:r>
+        <w:rPr>
+          <w:strike/>
+        </w:rPr>
         <w:t>)</w:t>
       </w:r>
     </w:p>
     <w:p>
-      <w:r>
+      <w:pPr>
+        <w:rPr>
+          <w:strike/>
+        </w:rPr>
+      </w:pPr>
+      <w:r>
+        <w:rPr>
+          <w:strike/>
+        </w:rPr>
         <w:t>(2.5 points) As a restaurant I want to be able to add specials/menu items for diners to look at. (located on restaurant details page using c#/asp.net core)</w:t>
       </w:r>
     </w:p>
     <w:p>
-      <w:r>
+      <w:pPr>
+        <w:rPr>
+          <w:strike/>
+        </w:rPr>
+      </w:pPr>
+      <w:r>
+        <w:rPr>
+          <w:strike/>
+        </w:rPr>
         <w:t>(5 points) As a restaurant I want to be able to view details of the diners who left a rating/review for me in order to help me in making decisions about what promotions to run/ dishes to serve. (shown via an index page using asp.net core/ C#)</w:t>
       </w:r>
     </w:p>
